--- a/README.docx
+++ b/README.docx
@@ -3,315 +3,1891 @@
 <w:document xmlns:wpc="http://schemas.microsoft.com/office/word/2010/wordprocessingCanvas" xmlns:cx="http://schemas.microsoft.com/office/drawing/2014/chartex" xmlns:cx1="http://schemas.microsoft.com/office/drawing/2015/9/8/chartex" xmlns:cx2="http://schemas.microsoft.com/office/drawing/2015/10/21/chartex" xmlns:cx3="http://schemas.microsoft.com/office/drawing/2016/5/9/chartex" xmlns:cx4="http://schemas.microsoft.com/office/drawing/2016/5/10/chartex" xmlns:cx5="http://schemas.microsoft.com/office/drawing/2016/5/11/chartex" xmlns:cx6="http://schemas.microsoft.com/office/drawing/2016/5/12/chartex" xmlns:cx7="http://schemas.microsoft.com/office/drawing/2016/5/13/chartex" xmlns:cx8="http://schemas.microsoft.com/office/drawing/2016/5/14/chartex" xmlns:mc="http://schemas.openxmlformats.org/markup-compatibility/2006" xmlns:aink="http://schemas.microsoft.com/office/drawing/2016/ink" xmlns:am3d="http://schemas.microsoft.com/office/drawing/2017/model3d" xmlns:o="urn:schemas-microsoft-com:office:office" xmlns:r="http://schemas.openxmlformats.org/officeDocument/2006/relationships" xmlns:m="http://schemas.openxmlformats.org/officeDocument/2006/math" xmlns:v="urn:schemas-microsoft-com:vml" xmlns:wp14="http://schemas.microsoft.com/office/word/2010/wordprocessingDrawing" xmlns:wp="http://schemas.openxmlformats.org/drawingml/2006/wordprocessingDrawing" xmlns:w10="urn:schemas-microsoft-com:office:word" xmlns:w="http://schemas.openxmlformats.org/wordprocessingml/2006/main" xmlns:w14="http://schemas.microsoft.com/office/word/2010/wordml" xmlns:w15="http://schemas.microsoft.com/office/word/2012/wordml" xmlns:w16cex="http://schemas.microsoft.com/office/word/2018/wordml/cex" xmlns:w16cid="http://schemas.microsoft.com/office/word/2016/wordml/cid" xmlns:w16="http://schemas.microsoft.com/office/word/2018/wordml" xmlns:w16sdtdh="http://schemas.microsoft.com/office/word/2020/wordml/sdtdatahash" xmlns:w16se="http://schemas.microsoft.com/office/word/2015/wordml/symex" xmlns:wpg="http://schemas.microsoft.com/office/word/2010/wordprocessingGroup" xmlns:wpi="http://schemas.microsoft.com/office/word/2010/wordprocessingInk" xmlns:wne="http://schemas.microsoft.com/office/word/2006/wordml" xmlns:wps="http://schemas.microsoft.com/office/word/2010/wordprocessingShape" mc:Ignorable="w14 w15 w16se w16cid w16 w16cex w16sdtdh wp14">
   <w:body>
     <w:p>
-      <w:r>
+      <w:pPr>
+        <w:rPr>
+          <w:sz w:val="24"/>
+          <w:szCs w:val="24"/>
+        </w:rPr>
+      </w:pPr>
+      <w:r>
+        <w:rPr>
+          <w:sz w:val="24"/>
+          <w:szCs w:val="24"/>
+        </w:rPr>
         <w:t xml:space="preserve">1. </w:t>
       </w:r>
       <w:r>
         <w:rPr>
           <w:b/>
           <w:bCs/>
+          <w:sz w:val="24"/>
+          <w:szCs w:val="24"/>
         </w:rPr>
         <w:t>Name of project:</w:t>
       </w:r>
       <w:r>
-        <w:t xml:space="preserve"> Recipes Database</w:t>
-      </w:r>
-    </w:p>
-    <w:p>
-      <w:r>
+        <w:rPr>
+          <w:sz w:val="24"/>
+          <w:szCs w:val="24"/>
+        </w:rPr>
+        <w:t xml:space="preserve"> </w:t>
+      </w:r>
+    </w:p>
+    <w:p>
+      <w:pPr>
+        <w:ind w:firstLine="720"/>
+        <w:rPr>
+          <w:sz w:val="24"/>
+          <w:szCs w:val="24"/>
+        </w:rPr>
+      </w:pPr>
+      <w:r>
+        <w:rPr>
+          <w:sz w:val="24"/>
+          <w:szCs w:val="24"/>
+        </w:rPr>
+        <w:t>Recipes Database</w:t>
+      </w:r>
+    </w:p>
+    <w:p>
+      <w:pPr>
+        <w:rPr>
+          <w:sz w:val="24"/>
+          <w:szCs w:val="24"/>
+        </w:rPr>
+      </w:pPr>
+      <w:r>
+        <w:rPr>
+          <w:sz w:val="24"/>
+          <w:szCs w:val="24"/>
+        </w:rPr>
         <w:t xml:space="preserve">2. </w:t>
       </w:r>
       <w:r>
         <w:rPr>
           <w:b/>
           <w:bCs/>
+          <w:sz w:val="24"/>
+          <w:szCs w:val="24"/>
         </w:rPr>
         <w:t>Name of team:</w:t>
       </w:r>
       <w:r>
-        <w:t xml:space="preserve"> Team 7</w:t>
-      </w:r>
-    </w:p>
-    <w:p>
-      <w:r>
+        <w:rPr>
+          <w:sz w:val="24"/>
+          <w:szCs w:val="24"/>
+        </w:rPr>
+        <w:t xml:space="preserve"> </w:t>
+      </w:r>
+    </w:p>
+    <w:p>
+      <w:pPr>
+        <w:ind w:firstLine="720"/>
+        <w:rPr>
+          <w:sz w:val="24"/>
+          <w:szCs w:val="24"/>
+        </w:rPr>
+      </w:pPr>
+      <w:r>
+        <w:rPr>
+          <w:sz w:val="24"/>
+          <w:szCs w:val="24"/>
+        </w:rPr>
+        <w:t>Team 7</w:t>
+      </w:r>
+      <w:r>
+        <w:rPr>
+          <w:sz w:val="24"/>
+          <w:szCs w:val="24"/>
+        </w:rPr>
+        <w:t xml:space="preserve"> on Canvas</w:t>
+      </w:r>
+    </w:p>
+    <w:p>
+      <w:pPr>
+        <w:rPr>
+          <w:sz w:val="24"/>
+          <w:szCs w:val="24"/>
+        </w:rPr>
+      </w:pPr>
+      <w:r>
+        <w:rPr>
+          <w:sz w:val="24"/>
+          <w:szCs w:val="24"/>
+        </w:rPr>
         <w:t>3.</w:t>
       </w:r>
       <w:r>
         <w:rPr>
           <w:b/>
           <w:bCs/>
+          <w:sz w:val="24"/>
+          <w:szCs w:val="24"/>
         </w:rPr>
         <w:t xml:space="preserve"> Team members:</w:t>
       </w:r>
       <w:r>
-        <w:t xml:space="preserve"> Dawn Lu, Jake Gilden, Ryan Duong, Sammi Chen (all in section 3)</w:t>
-      </w:r>
-    </w:p>
-    <w:p>
-      <w:r>
+        <w:rPr>
+          <w:sz w:val="24"/>
+          <w:szCs w:val="24"/>
+        </w:rPr>
+        <w:t xml:space="preserve"> </w:t>
+      </w:r>
+    </w:p>
+    <w:p>
+      <w:pPr>
+        <w:ind w:firstLine="720"/>
+        <w:rPr>
+          <w:sz w:val="24"/>
+          <w:szCs w:val="24"/>
+        </w:rPr>
+      </w:pPr>
+      <w:r>
+        <w:rPr>
+          <w:sz w:val="24"/>
+          <w:szCs w:val="24"/>
+        </w:rPr>
+        <w:t>Dawn Lu, Jake Gilden, Ryan Duong, Sammi Chen (all in section 3)</w:t>
+      </w:r>
+    </w:p>
+    <w:p>
+      <w:pPr>
+        <w:rPr>
+          <w:b/>
+          <w:bCs/>
+          <w:sz w:val="24"/>
+          <w:szCs w:val="24"/>
+        </w:rPr>
+      </w:pPr>
+      <w:r>
+        <w:rPr>
+          <w:sz w:val="24"/>
+          <w:szCs w:val="24"/>
+        </w:rPr>
         <w:t xml:space="preserve">4. </w:t>
       </w:r>
       <w:r>
         <w:rPr>
           <w:b/>
           <w:bCs/>
+          <w:sz w:val="24"/>
+          <w:szCs w:val="24"/>
         </w:rPr>
         <w:t>Description of project:</w:t>
       </w:r>
-      <w:r>
-        <w:t xml:space="preserve"> Our database is a database full of recipes and the ingredients used in each recipe</w:t>
-      </w:r>
-    </w:p>
-    <w:p>
-      <w:r>
+    </w:p>
+    <w:p>
+      <w:pPr>
+        <w:rPr>
+          <w:sz w:val="24"/>
+          <w:szCs w:val="24"/>
+        </w:rPr>
+      </w:pPr>
+      <w:r>
+        <w:rPr>
+          <w:sz w:val="24"/>
+          <w:szCs w:val="24"/>
+        </w:rPr>
+        <w:t xml:space="preserve"> </w:t>
+      </w:r>
+      <w:r>
+        <w:rPr>
+          <w:sz w:val="24"/>
+          <w:szCs w:val="24"/>
+        </w:rPr>
+        <w:tab/>
+        <w:t>We created a database that stores recipes, the user that owns the recipe, and the ingredients used for each recipe.</w:t>
+      </w:r>
+      <w:r>
+        <w:rPr>
+          <w:sz w:val="24"/>
+          <w:szCs w:val="24"/>
+        </w:rPr>
+        <w:t xml:space="preserve"> We also created a user interface so the users can easily add new recipes and ingredients </w:t>
+      </w:r>
+      <w:r>
+        <w:rPr>
+          <w:sz w:val="24"/>
+          <w:szCs w:val="24"/>
+        </w:rPr>
+        <w:t>to the database.</w:t>
+      </w:r>
+      <w:r>
+        <w:rPr>
+          <w:sz w:val="24"/>
+          <w:szCs w:val="24"/>
+        </w:rPr>
+        <w:t xml:space="preserve"> This could be used by restaurants and chefs to keep a database of various types of recipes and easily share them with others.</w:t>
+      </w:r>
+    </w:p>
+    <w:p>
+      <w:pPr>
+        <w:rPr>
+          <w:sz w:val="24"/>
+          <w:szCs w:val="24"/>
+        </w:rPr>
+      </w:pPr>
+      <w:r>
+        <w:rPr>
+          <w:sz w:val="24"/>
+          <w:szCs w:val="24"/>
+        </w:rPr>
         <w:t xml:space="preserve">5. </w:t>
       </w:r>
       <w:r>
         <w:rPr>
           <w:b/>
           <w:bCs/>
+          <w:sz w:val="24"/>
+          <w:szCs w:val="24"/>
         </w:rPr>
         <w:t>Link to UML diagram:</w:t>
       </w:r>
       <w:r>
+        <w:rPr>
+          <w:sz w:val="24"/>
+          <w:szCs w:val="24"/>
+        </w:rPr>
         <w:t xml:space="preserve"> </w:t>
-      </w:r>
-      <w:hyperlink r:id="rId4" w:history="1">
-        <w:r>
-          <w:rPr>
-            <w:rStyle w:val="Hyperlink"/>
-          </w:rPr>
-          <w:t>Here</w:t>
-        </w:r>
-      </w:hyperlink>
-      <w:r>
-        <w:rPr>
-          <w:rStyle w:val="Hyperlink"/>
-          <w:u w:val="none"/>
-        </w:rPr>
-        <w:t xml:space="preserve">     </w:t>
       </w:r>
       <w:hyperlink r:id="rId5" w:history="1">
         <w:r>
           <w:rPr>
             <w:rStyle w:val="Hyperlink"/>
+            <w:sz w:val="24"/>
+            <w:szCs w:val="24"/>
           </w:rPr>
-          <w:t>(Also Link to Google</w:t>
+          <w:t>He</w:t>
         </w:r>
         <w:r>
           <w:rPr>
             <w:rStyle w:val="Hyperlink"/>
+            <w:sz w:val="24"/>
+            <w:szCs w:val="24"/>
           </w:rPr>
-          <w:t xml:space="preserve"> </w:t>
+          <w:t>r</w:t>
         </w:r>
         <w:r>
           <w:rPr>
             <w:rStyle w:val="Hyperlink"/>
+            <w:sz w:val="24"/>
+            <w:szCs w:val="24"/>
           </w:rPr>
-          <w:t>Doc)</w:t>
+          <w:t>e</w:t>
         </w:r>
       </w:hyperlink>
     </w:p>
     <w:p>
-      <w:r>
+      <w:pPr>
+        <w:rPr>
+          <w:sz w:val="24"/>
+          <w:szCs w:val="24"/>
+        </w:rPr>
+      </w:pPr>
+      <w:r>
+        <w:rPr>
+          <w:sz w:val="24"/>
+          <w:szCs w:val="24"/>
+        </w:rPr>
         <w:t xml:space="preserve">6. </w:t>
       </w:r>
       <w:r>
         <w:rPr>
           <w:b/>
           <w:bCs/>
-        </w:rPr>
-        <w:t>Description of user data model:</w:t>
-      </w:r>
-      <w:r>
+          <w:sz w:val="24"/>
+          <w:szCs w:val="24"/>
+        </w:rPr>
+        <w:t xml:space="preserve">Description of user data </w:t>
+      </w:r>
+      <w:r>
+        <w:rPr>
+          <w:b/>
+          <w:bCs/>
+          <w:sz w:val="24"/>
+          <w:szCs w:val="24"/>
+        </w:rPr>
+        <w:t>m</w:t>
+      </w:r>
+      <w:r>
+        <w:rPr>
+          <w:b/>
+          <w:bCs/>
+          <w:sz w:val="24"/>
+          <w:szCs w:val="24"/>
+        </w:rPr>
+        <w:t>odel:</w:t>
+      </w:r>
+      <w:r>
+        <w:rPr>
+          <w:sz w:val="24"/>
+          <w:szCs w:val="24"/>
+        </w:rPr>
         <w:t xml:space="preserve"> </w:t>
       </w:r>
-      <w:r>
-        <w:t>The user data model contains information about the owners of each recipe</w:t>
-      </w:r>
-    </w:p>
-    <w:p>
-      <w:r>
+    </w:p>
+    <w:p>
+      <w:pPr>
+        <w:ind w:firstLine="720"/>
+        <w:rPr>
+          <w:sz w:val="24"/>
+          <w:szCs w:val="24"/>
+        </w:rPr>
+      </w:pPr>
+      <w:r>
+        <w:rPr>
+          <w:sz w:val="24"/>
+          <w:szCs w:val="24"/>
+        </w:rPr>
+        <w:t>The user data model</w:t>
+      </w:r>
+      <w:r>
+        <w:rPr>
+          <w:sz w:val="24"/>
+          <w:szCs w:val="24"/>
+        </w:rPr>
+        <w:t xml:space="preserve"> is a table called users</w:t>
+      </w:r>
+      <w:r>
+        <w:rPr>
+          <w:sz w:val="24"/>
+          <w:szCs w:val="24"/>
+        </w:rPr>
+        <w:t xml:space="preserve"> </w:t>
+      </w:r>
+      <w:r>
+        <w:rPr>
+          <w:sz w:val="24"/>
+          <w:szCs w:val="24"/>
+        </w:rPr>
+        <w:t>contain</w:t>
+      </w:r>
+      <w:r>
+        <w:rPr>
+          <w:sz w:val="24"/>
+          <w:szCs w:val="24"/>
+        </w:rPr>
+        <w:t>ing</w:t>
+      </w:r>
+      <w:r>
+        <w:rPr>
+          <w:sz w:val="24"/>
+          <w:szCs w:val="24"/>
+        </w:rPr>
+        <w:t xml:space="preserve"> all our users, which represents the owner of each recipe. The fields we have in the user data model are user_id (int)(pk), firstname (string), lastname (string), username (string), password (string), email (string), date_of_birth (date).</w:t>
+      </w:r>
+    </w:p>
+    <w:p>
+      <w:pPr>
+        <w:rPr>
+          <w:b/>
+          <w:bCs/>
+          <w:sz w:val="24"/>
+          <w:szCs w:val="24"/>
+        </w:rPr>
+      </w:pPr>
+      <w:r>
+        <w:rPr>
+          <w:sz w:val="24"/>
+          <w:szCs w:val="24"/>
+        </w:rPr>
         <w:t>7.</w:t>
       </w:r>
       <w:r>
         <w:rPr>
           <w:b/>
           <w:bCs/>
+          <w:sz w:val="24"/>
+          <w:szCs w:val="24"/>
         </w:rPr>
         <w:t xml:space="preserve"> Description of 2 domain object data models: </w:t>
       </w:r>
-      <w:r>
-        <w:t xml:space="preserve">We included the </w:t>
-      </w:r>
-      <w:r>
-        <w:rPr>
-          <w:u w:val="single"/>
-        </w:rPr>
-        <w:t>recipes table</w:t>
-      </w:r>
-      <w:r>
-        <w:t xml:space="preserve"> to include information about each recipe</w:t>
-      </w:r>
-      <w:r>
-        <w:t xml:space="preserve">, the </w:t>
-      </w:r>
-      <w:r>
-        <w:rPr>
-          <w:u w:val="single"/>
-        </w:rPr>
-        <w:t>ingredients table</w:t>
-      </w:r>
-      <w:r>
-        <w:t xml:space="preserve"> to list all the ingredients, and the </w:t>
-      </w:r>
-      <w:proofErr w:type="spellStart"/>
-      <w:r>
-        <w:rPr>
-          <w:u w:val="single"/>
-        </w:rPr>
-        <w:t>recipe_ingredient</w:t>
-      </w:r>
-      <w:proofErr w:type="spellEnd"/>
-      <w:r>
-        <w:rPr>
-          <w:u w:val="single"/>
+    </w:p>
+    <w:p>
+      <w:pPr>
+        <w:rPr>
+          <w:sz w:val="24"/>
+          <w:szCs w:val="24"/>
+        </w:rPr>
+      </w:pPr>
+      <w:r>
+        <w:rPr>
+          <w:b/>
+          <w:bCs/>
+          <w:sz w:val="24"/>
+          <w:szCs w:val="24"/>
+        </w:rPr>
+        <w:tab/>
+      </w:r>
+      <w:r>
+        <w:rPr>
+          <w:sz w:val="24"/>
+          <w:szCs w:val="24"/>
+        </w:rPr>
+        <w:t>Our first domain object data model is a recipe table</w:t>
+      </w:r>
+      <w:r>
+        <w:rPr>
+          <w:sz w:val="24"/>
+          <w:szCs w:val="24"/>
+        </w:rPr>
+        <w:t xml:space="preserve"> called recipes</w:t>
+      </w:r>
+      <w:r>
+        <w:rPr>
+          <w:sz w:val="24"/>
+          <w:szCs w:val="24"/>
+        </w:rPr>
+        <w:t xml:space="preserve"> that includes information about each recipe. This includes recipe_id (pk), name (string), instructions (string), prep_time (int), cook_time (int), serving _size (int), dietary_restriction (enumeration), user_id (fk). We use user_id as a foreign key for the relationship between the user table and recipe table. We also created a portable enumeration for dietary_restriction to limit the options that c</w:t>
+      </w:r>
+      <w:r>
+        <w:rPr>
+          <w:sz w:val="24"/>
+          <w:szCs w:val="24"/>
+        </w:rPr>
+        <w:t>an</w:t>
+      </w:r>
+      <w:r>
+        <w:rPr>
+          <w:sz w:val="24"/>
+          <w:szCs w:val="24"/>
+        </w:rPr>
+        <w:t xml:space="preserve"> be entered.</w:t>
+      </w:r>
+    </w:p>
+    <w:p>
+      <w:pPr>
+        <w:rPr>
+          <w:sz w:val="24"/>
+          <w:szCs w:val="24"/>
+        </w:rPr>
+      </w:pPr>
+    </w:p>
+    <w:p>
+      <w:pPr>
+        <w:rPr>
+          <w:sz w:val="24"/>
+          <w:szCs w:val="24"/>
+        </w:rPr>
+      </w:pPr>
+      <w:r>
+        <w:rPr>
+          <w:sz w:val="24"/>
+          <w:szCs w:val="24"/>
+        </w:rPr>
+        <w:tab/>
+        <w:t>Our second domain object data model is a table</w:t>
+      </w:r>
+      <w:r>
+        <w:rPr>
+          <w:sz w:val="24"/>
+          <w:szCs w:val="24"/>
+        </w:rPr>
+        <w:t xml:space="preserve"> called </w:t>
+      </w:r>
+      <w:r>
+        <w:rPr>
+          <w:sz w:val="24"/>
+          <w:szCs w:val="24"/>
+        </w:rPr>
+        <w:t>i</w:t>
+      </w:r>
+      <w:r>
+        <w:rPr>
+          <w:sz w:val="24"/>
+          <w:szCs w:val="24"/>
+        </w:rPr>
+        <w:t>ngredients</w:t>
+      </w:r>
+      <w:r>
+        <w:rPr>
+          <w:sz w:val="24"/>
+          <w:szCs w:val="24"/>
+        </w:rPr>
+        <w:t xml:space="preserve"> that contains all the ingredients for our recipes. This </w:t>
+      </w:r>
+      <w:r>
+        <w:rPr>
+          <w:sz w:val="24"/>
+          <w:szCs w:val="24"/>
+        </w:rPr>
+        <w:t>includes</w:t>
+      </w:r>
+      <w:r>
+        <w:rPr>
+          <w:sz w:val="24"/>
+          <w:szCs w:val="24"/>
+        </w:rPr>
+        <w:t xml:space="preserve"> in</w:t>
+      </w:r>
+      <w:r>
+        <w:rPr>
+          <w:sz w:val="24"/>
+          <w:szCs w:val="24"/>
+        </w:rPr>
+        <w:t xml:space="preserve">gredient_id (pk) and ingredient (string). This table has a many to many relationship with recipes. We implemented that relationship by creating a table called recipe_ingredient and created </w:t>
+      </w:r>
+      <w:r>
+        <w:rPr>
+          <w:sz w:val="24"/>
+          <w:szCs w:val="24"/>
+        </w:rPr>
+        <w:t>a</w:t>
+      </w:r>
+      <w:r>
+        <w:rPr>
+          <w:sz w:val="24"/>
+          <w:szCs w:val="24"/>
+        </w:rPr>
+        <w:t xml:space="preserve"> many</w:t>
+      </w:r>
+      <w:r>
+        <w:rPr>
+          <w:sz w:val="24"/>
+          <w:szCs w:val="24"/>
+        </w:rPr>
+        <w:t>-</w:t>
+      </w:r>
+      <w:r>
+        <w:rPr>
+          <w:sz w:val="24"/>
+          <w:szCs w:val="24"/>
+        </w:rPr>
+        <w:t>to</w:t>
+      </w:r>
+      <w:r>
+        <w:rPr>
+          <w:sz w:val="24"/>
+          <w:szCs w:val="24"/>
+        </w:rPr>
+        <w:t>-</w:t>
+      </w:r>
+      <w:r>
+        <w:rPr>
+          <w:sz w:val="24"/>
+          <w:szCs w:val="24"/>
+        </w:rPr>
+        <w:t xml:space="preserve">one relationship with recipes and recipe_ingredient and </w:t>
+      </w:r>
+      <w:r>
+        <w:rPr>
+          <w:sz w:val="24"/>
+          <w:szCs w:val="24"/>
+        </w:rPr>
+        <w:t>i</w:t>
+      </w:r>
+      <w:r>
+        <w:rPr>
+          <w:sz w:val="24"/>
+          <w:szCs w:val="24"/>
+        </w:rPr>
+        <w:t>ngredients and recipe_ingredient</w:t>
+      </w:r>
+      <w:r>
+        <w:rPr>
+          <w:sz w:val="24"/>
+          <w:szCs w:val="24"/>
+        </w:rPr>
+        <w:t>.</w:t>
+      </w:r>
+    </w:p>
+    <w:p>
+      <w:pPr>
+        <w:rPr>
+          <w:sz w:val="24"/>
+          <w:szCs w:val="24"/>
+        </w:rPr>
+      </w:pPr>
+    </w:p>
+    <w:p>
+      <w:pPr>
+        <w:rPr>
+          <w:b/>
+          <w:bCs/>
+          <w:sz w:val="24"/>
+          <w:szCs w:val="24"/>
+        </w:rPr>
+      </w:pPr>
+      <w:r>
+        <w:rPr>
+          <w:sz w:val="24"/>
+          <w:szCs w:val="24"/>
+        </w:rPr>
+        <w:t>8.</w:t>
+      </w:r>
+      <w:r>
+        <w:rPr>
+          <w:sz w:val="24"/>
+          <w:szCs w:val="24"/>
+        </w:rPr>
+        <w:t xml:space="preserve"> </w:t>
+      </w:r>
+      <w:r>
+        <w:rPr>
+          <w:b/>
+          <w:bCs/>
+          <w:sz w:val="24"/>
+          <w:szCs w:val="24"/>
+        </w:rPr>
+        <w:t>Description of use</w:t>
+      </w:r>
+      <w:r>
+        <w:rPr>
+          <w:b/>
+          <w:bCs/>
+          <w:sz w:val="24"/>
+          <w:szCs w:val="24"/>
+        </w:rPr>
+        <w:t>r</w:t>
+      </w:r>
+      <w:r>
+        <w:rPr>
+          <w:b/>
+          <w:bCs/>
+          <w:sz w:val="24"/>
+          <w:szCs w:val="24"/>
+        </w:rPr>
+        <w:t xml:space="preserve"> to domain object relationship: </w:t>
+      </w:r>
+    </w:p>
+    <w:p>
+      <w:pPr>
+        <w:rPr>
+          <w:sz w:val="24"/>
+          <w:szCs w:val="24"/>
+        </w:rPr>
+      </w:pPr>
+      <w:r>
+        <w:rPr>
+          <w:b/>
+          <w:bCs/>
+          <w:sz w:val="24"/>
+          <w:szCs w:val="24"/>
+        </w:rPr>
+        <w:lastRenderedPageBreak/>
+        <w:tab/>
+      </w:r>
+      <w:r>
+        <w:rPr>
+          <w:sz w:val="24"/>
+          <w:szCs w:val="24"/>
+        </w:rPr>
+        <w:t>Our user to domain object relationship is the</w:t>
+      </w:r>
+      <w:r>
+        <w:rPr>
+          <w:sz w:val="24"/>
+          <w:szCs w:val="24"/>
+        </w:rPr>
+        <w:t xml:space="preserve"> one-to-many</w:t>
+      </w:r>
+      <w:r>
+        <w:rPr>
+          <w:sz w:val="24"/>
+          <w:szCs w:val="24"/>
+        </w:rPr>
+        <w:t xml:space="preserve"> relationship between our users table and recipes table. This relationship is achieved by the recipes table using user_id as a foreign key to the users table. The relationship also uses on delete cascade, so if a user is deleted from the </w:t>
+      </w:r>
+      <w:r>
+        <w:rPr>
+          <w:sz w:val="24"/>
+          <w:szCs w:val="24"/>
+        </w:rPr>
+        <w:t>database,</w:t>
+      </w:r>
+      <w:r>
+        <w:rPr>
+          <w:sz w:val="24"/>
+          <w:szCs w:val="24"/>
+        </w:rPr>
+        <w:t xml:space="preserve"> then the recipes they own will also be removed.</w:t>
+      </w:r>
+    </w:p>
+    <w:p>
+      <w:pPr>
+        <w:rPr>
+          <w:sz w:val="24"/>
+          <w:szCs w:val="24"/>
+        </w:rPr>
+      </w:pPr>
+    </w:p>
+    <w:p>
+      <w:pPr>
+        <w:rPr>
+          <w:b/>
+          <w:bCs/>
+          <w:sz w:val="24"/>
+          <w:szCs w:val="24"/>
+        </w:rPr>
+      </w:pPr>
+      <w:r>
+        <w:rPr>
+          <w:sz w:val="24"/>
+          <w:szCs w:val="24"/>
+        </w:rPr>
+        <w:t xml:space="preserve">9. </w:t>
+      </w:r>
+      <w:r>
+        <w:rPr>
+          <w:b/>
+          <w:bCs/>
+          <w:sz w:val="24"/>
+          <w:szCs w:val="24"/>
+        </w:rPr>
+        <w:t xml:space="preserve">Description of </w:t>
+      </w:r>
+      <w:r>
+        <w:rPr>
+          <w:b/>
+          <w:bCs/>
+          <w:sz w:val="24"/>
+          <w:szCs w:val="24"/>
+        </w:rPr>
+        <w:t>domain object</w:t>
+      </w:r>
+      <w:r>
+        <w:rPr>
+          <w:b/>
+          <w:bCs/>
+          <w:sz w:val="24"/>
+          <w:szCs w:val="24"/>
+        </w:rPr>
+        <w:t xml:space="preserve"> to domain object relationship:</w:t>
+      </w:r>
+      <w:r>
+        <w:rPr>
+          <w:b/>
+          <w:bCs/>
+          <w:sz w:val="24"/>
+          <w:szCs w:val="24"/>
+        </w:rPr>
+        <w:t xml:space="preserve"> </w:t>
+      </w:r>
+    </w:p>
+    <w:p>
+      <w:pPr>
+        <w:rPr>
+          <w:sz w:val="24"/>
+          <w:szCs w:val="24"/>
+        </w:rPr>
+      </w:pPr>
+      <w:r>
+        <w:rPr>
+          <w:b/>
+          <w:bCs/>
+          <w:sz w:val="24"/>
+          <w:szCs w:val="24"/>
+        </w:rPr>
+        <w:tab/>
+      </w:r>
+      <w:r>
+        <w:rPr>
+          <w:sz w:val="24"/>
+          <w:szCs w:val="24"/>
+        </w:rPr>
+        <w:t xml:space="preserve">Our domain object to domain object relationship is the many-to-many relationship between the recipes table and ingredients table. Multiple ingredients can be used in multiple recipes, so this relationship is valid. We implemented this relationship by creating a recipe_ingredient table and a many-to-one relationship between </w:t>
+      </w:r>
+      <w:r>
+        <w:rPr>
+          <w:sz w:val="24"/>
+          <w:szCs w:val="24"/>
+        </w:rPr>
+        <w:t>recipes and recipe_ingredient and ingredients and recipe_ingredien</w:t>
+      </w:r>
+      <w:r>
+        <w:rPr>
+          <w:sz w:val="24"/>
+          <w:szCs w:val="24"/>
+        </w:rPr>
+        <w:t>t</w:t>
+      </w:r>
+      <w:r>
+        <w:rPr>
+          <w:sz w:val="24"/>
+          <w:szCs w:val="24"/>
+        </w:rPr>
+        <w:t>.</w:t>
+      </w:r>
+      <w:r>
+        <w:rPr>
+          <w:sz w:val="24"/>
+          <w:szCs w:val="24"/>
+        </w:rPr>
+        <w:t xml:space="preserve"> The recipe_ingredient table includes recipe_ingredient (int)(pk), recipe_id</w:t>
+      </w:r>
+      <w:r>
+        <w:rPr>
+          <w:sz w:val="24"/>
+          <w:szCs w:val="24"/>
+        </w:rPr>
+        <w:t xml:space="preserve"> (int)(fk), ingredient_id (int)(fk), unit (string), quantity(int), and prep_method(string).</w:t>
+      </w:r>
+    </w:p>
+    <w:p>
+      <w:pPr>
+        <w:rPr>
+          <w:b/>
+          <w:bCs/>
+          <w:sz w:val="24"/>
+          <w:szCs w:val="24"/>
+        </w:rPr>
+      </w:pPr>
+    </w:p>
+    <w:p>
+      <w:pPr>
+        <w:rPr>
+          <w:sz w:val="24"/>
+          <w:szCs w:val="24"/>
+        </w:rPr>
+      </w:pPr>
+      <w:r>
+        <w:rPr>
+          <w:sz w:val="24"/>
+          <w:szCs w:val="24"/>
+        </w:rPr>
+        <w:t xml:space="preserve">10. </w:t>
+      </w:r>
+      <w:r>
+        <w:rPr>
+          <w:b/>
+          <w:bCs/>
+          <w:sz w:val="24"/>
+          <w:szCs w:val="24"/>
+        </w:rPr>
+        <w:t>Description of portable enumeration:</w:t>
+      </w:r>
+      <w:r>
+        <w:rPr>
+          <w:sz w:val="24"/>
+          <w:szCs w:val="24"/>
+        </w:rPr>
+        <w:t xml:space="preserve"> Our portable enumeration</w:t>
+      </w:r>
+      <w:r>
+        <w:rPr>
+          <w:sz w:val="24"/>
+          <w:szCs w:val="24"/>
+        </w:rPr>
+        <w:t xml:space="preserve"> </w:t>
+      </w:r>
+      <w:r>
+        <w:rPr>
+          <w:sz w:val="24"/>
+          <w:szCs w:val="24"/>
+        </w:rPr>
+        <w:t>i</w:t>
+      </w:r>
+      <w:r>
+        <w:rPr>
+          <w:sz w:val="24"/>
+          <w:szCs w:val="24"/>
+        </w:rPr>
+        <w:t>s the dietary restriction for each recipe.</w:t>
+      </w:r>
+      <w:r>
+        <w:rPr>
+          <w:sz w:val="24"/>
+          <w:szCs w:val="24"/>
+        </w:rPr>
+        <w:t xml:space="preserve"> We created the enumeration by implementing a dietary_restriction table with the following</w:t>
+      </w:r>
+      <w:r>
+        <w:rPr>
+          <w:sz w:val="24"/>
+          <w:szCs w:val="24"/>
+        </w:rPr>
+        <w:t xml:space="preserve"> options: vegetarian, vegan, pescatarian, </w:t>
+      </w:r>
+      <w:r>
+        <w:rPr>
+          <w:sz w:val="24"/>
+          <w:szCs w:val="24"/>
+        </w:rPr>
+        <w:t>nut free, and no restriction</w:t>
+      </w:r>
+      <w:r>
+        <w:rPr>
+          <w:sz w:val="24"/>
+          <w:szCs w:val="24"/>
+        </w:rPr>
+        <w:t xml:space="preserve">. This means that when the dietary_restriction field is being filled out for the recipe table it must be one of those options. </w:t>
+      </w:r>
+      <w:r>
+        <w:rPr>
+          <w:sz w:val="24"/>
+          <w:szCs w:val="24"/>
+        </w:rPr>
+        <w:t xml:space="preserve"> </w:t>
+      </w:r>
+      <w:r>
+        <w:rPr>
+          <w:sz w:val="24"/>
+          <w:szCs w:val="24"/>
+        </w:rPr>
+        <w:t>We decided on dietary restrictions as our enumeration because there are a fixed number of options you can choose from.</w:t>
+      </w:r>
+    </w:p>
+    <w:p>
+      <w:pPr>
+        <w:rPr>
+          <w:sz w:val="24"/>
+          <w:szCs w:val="24"/>
+        </w:rPr>
+      </w:pPr>
+    </w:p>
+    <w:p>
+      <w:pPr>
+        <w:rPr>
+          <w:b/>
+          <w:bCs/>
+          <w:sz w:val="24"/>
+          <w:szCs w:val="24"/>
+        </w:rPr>
+      </w:pPr>
+      <w:r>
+        <w:rPr>
+          <w:sz w:val="24"/>
+          <w:szCs w:val="24"/>
+        </w:rPr>
+        <w:t xml:space="preserve">11. </w:t>
+      </w:r>
+      <w:r>
+        <w:rPr>
+          <w:b/>
+          <w:bCs/>
+          <w:sz w:val="24"/>
+          <w:szCs w:val="24"/>
+        </w:rPr>
+        <w:t>Description of the user interface requirements:</w:t>
+      </w:r>
+    </w:p>
+    <w:p>
+      <w:pPr>
+        <w:pStyle w:val="ListParagraph"/>
+        <w:numPr>
+          <w:ilvl w:val="0"/>
+          <w:numId w:val="2"/>
+        </w:numPr>
+        <w:rPr>
+          <w:sz w:val="24"/>
+          <w:szCs w:val="24"/>
+        </w:rPr>
+      </w:pPr>
+      <w:r>
+        <w:rPr>
+          <w:b/>
+          <w:bCs/>
+          <w:sz w:val="24"/>
+          <w:szCs w:val="24"/>
+        </w:rPr>
+        <w:t>user-list</w:t>
+      </w:r>
+    </w:p>
+    <w:p>
+      <w:pPr>
+        <w:pStyle w:val="ListParagraph"/>
+        <w:numPr>
+          <w:ilvl w:val="1"/>
+          <w:numId w:val="2"/>
+        </w:numPr>
+        <w:rPr>
+          <w:sz w:val="24"/>
+          <w:szCs w:val="24"/>
+        </w:rPr>
+      </w:pPr>
+      <w:r>
+        <w:rPr>
+          <w:sz w:val="24"/>
+          <w:szCs w:val="24"/>
+        </w:rPr>
+        <w:t xml:space="preserve">displays a list of all </w:t>
+      </w:r>
+      <w:r>
+        <w:rPr>
+          <w:sz w:val="24"/>
+          <w:szCs w:val="24"/>
+        </w:rPr>
+        <w:t>the</w:t>
+      </w:r>
+      <w:r>
+        <w:rPr>
+          <w:sz w:val="24"/>
+          <w:szCs w:val="24"/>
+        </w:rPr>
+        <w:t xml:space="preserve"> users</w:t>
+      </w:r>
+      <w:r>
+        <w:rPr>
+          <w:sz w:val="24"/>
+          <w:szCs w:val="24"/>
+        </w:rPr>
+        <w:t xml:space="preserve"> with their first name, last name, username, and a link to the form editor for a specific user id</w:t>
+      </w:r>
+    </w:p>
+    <w:p>
+      <w:pPr>
+        <w:pStyle w:val="ListParagraph"/>
+        <w:numPr>
+          <w:ilvl w:val="1"/>
+          <w:numId w:val="2"/>
+        </w:numPr>
+        <w:rPr>
+          <w:sz w:val="24"/>
+          <w:szCs w:val="24"/>
+        </w:rPr>
+      </w:pPr>
+      <w:r>
+        <w:rPr>
+          <w:sz w:val="24"/>
+          <w:szCs w:val="24"/>
+        </w:rPr>
+        <w:t>A button that allows you to create a new user</w:t>
+      </w:r>
+    </w:p>
+    <w:p>
+      <w:pPr>
+        <w:pStyle w:val="ListParagraph"/>
+        <w:numPr>
+          <w:ilvl w:val="0"/>
+          <w:numId w:val="2"/>
+        </w:numPr>
+        <w:rPr>
+          <w:sz w:val="24"/>
+          <w:szCs w:val="24"/>
+        </w:rPr>
+      </w:pPr>
+      <w:r>
+        <w:rPr>
+          <w:b/>
+          <w:bCs/>
+          <w:sz w:val="24"/>
+          <w:szCs w:val="24"/>
+        </w:rPr>
+        <w:t>user-</w:t>
+      </w:r>
+      <w:r>
+        <w:rPr>
+          <w:b/>
+          <w:bCs/>
+          <w:sz w:val="24"/>
+          <w:szCs w:val="24"/>
+        </w:rPr>
+        <w:t>form</w:t>
+      </w:r>
+      <w:r>
+        <w:rPr>
+          <w:b/>
+          <w:bCs/>
+          <w:sz w:val="24"/>
+          <w:szCs w:val="24"/>
+        </w:rPr>
+        <w:t>-editor</w:t>
+      </w:r>
+    </w:p>
+    <w:p>
+      <w:pPr>
+        <w:pStyle w:val="ListParagraph"/>
+        <w:numPr>
+          <w:ilvl w:val="1"/>
+          <w:numId w:val="2"/>
+        </w:numPr>
+        <w:rPr>
+          <w:sz w:val="24"/>
+          <w:szCs w:val="24"/>
+        </w:rPr>
+      </w:pPr>
+      <w:r>
+        <w:rPr>
+          <w:sz w:val="24"/>
+          <w:szCs w:val="24"/>
+        </w:rPr>
+        <w:t xml:space="preserve">displays the fields for a specific user and allows someone to edit the fields </w:t>
+      </w:r>
+      <w:r>
+        <w:rPr>
+          <w:sz w:val="24"/>
+          <w:szCs w:val="24"/>
+        </w:rPr>
+        <w:t>and</w:t>
+      </w:r>
+      <w:r>
+        <w:rPr>
+          <w:sz w:val="24"/>
+          <w:szCs w:val="24"/>
+        </w:rPr>
+        <w:t xml:space="preserve"> create </w:t>
+      </w:r>
+      <w:r>
+        <w:rPr>
+          <w:sz w:val="24"/>
+          <w:szCs w:val="24"/>
+        </w:rPr>
+        <w:t>or delete</w:t>
+      </w:r>
+      <w:r>
+        <w:rPr>
+          <w:sz w:val="24"/>
+          <w:szCs w:val="24"/>
+        </w:rPr>
+        <w:t xml:space="preserve"> </w:t>
+      </w:r>
+      <w:r>
+        <w:rPr>
+          <w:sz w:val="24"/>
+          <w:szCs w:val="24"/>
+        </w:rPr>
+        <w:t xml:space="preserve">a </w:t>
+      </w:r>
+      <w:r>
+        <w:rPr>
+          <w:sz w:val="24"/>
+          <w:szCs w:val="24"/>
+        </w:rPr>
+        <w:t>user</w:t>
+      </w:r>
+    </w:p>
+    <w:p>
+      <w:pPr>
+        <w:pStyle w:val="ListParagraph"/>
+        <w:numPr>
+          <w:ilvl w:val="0"/>
+          <w:numId w:val="2"/>
+        </w:numPr>
+        <w:rPr>
+          <w:b/>
+          <w:bCs/>
+          <w:sz w:val="24"/>
+          <w:szCs w:val="24"/>
+        </w:rPr>
+      </w:pPr>
+      <w:r>
+        <w:rPr>
+          <w:b/>
+          <w:bCs/>
+          <w:sz w:val="24"/>
+          <w:szCs w:val="24"/>
+        </w:rPr>
+        <w:t>recipe-list</w:t>
+      </w:r>
+    </w:p>
+    <w:p>
+      <w:pPr>
+        <w:pStyle w:val="ListParagraph"/>
+        <w:numPr>
+          <w:ilvl w:val="1"/>
+          <w:numId w:val="2"/>
+        </w:numPr>
+        <w:rPr>
+          <w:b/>
+          <w:bCs/>
+          <w:sz w:val="24"/>
+          <w:szCs w:val="24"/>
+        </w:rPr>
+      </w:pPr>
+      <w:r>
+        <w:rPr>
+          <w:sz w:val="24"/>
+          <w:szCs w:val="24"/>
+        </w:rPr>
+        <w:t>displays a list of all the recipes with the recipe name and a link to the form editor for the specific recipe id</w:t>
+      </w:r>
+    </w:p>
+    <w:p>
+      <w:pPr>
+        <w:pStyle w:val="ListParagraph"/>
+        <w:numPr>
+          <w:ilvl w:val="1"/>
+          <w:numId w:val="2"/>
+        </w:numPr>
+        <w:rPr>
+          <w:b/>
+          <w:bCs/>
+          <w:sz w:val="24"/>
+          <w:szCs w:val="24"/>
+        </w:rPr>
+      </w:pPr>
+      <w:r>
+        <w:rPr>
+          <w:sz w:val="24"/>
+          <w:szCs w:val="24"/>
+        </w:rPr>
+        <w:t xml:space="preserve">A button that allows you to </w:t>
+      </w:r>
+      <w:r>
+        <w:rPr>
+          <w:sz w:val="24"/>
+          <w:szCs w:val="24"/>
+        </w:rPr>
+        <w:t xml:space="preserve">add </w:t>
+      </w:r>
+      <w:r>
+        <w:rPr>
+          <w:sz w:val="24"/>
+          <w:szCs w:val="24"/>
+        </w:rPr>
+        <w:t>a new recipe</w:t>
+      </w:r>
+      <w:r>
+        <w:rPr>
+          <w:sz w:val="24"/>
+          <w:szCs w:val="24"/>
+        </w:rPr>
+        <w:t xml:space="preserve"> to the database</w:t>
+      </w:r>
+    </w:p>
+    <w:p>
+      <w:pPr>
+        <w:pStyle w:val="ListParagraph"/>
+        <w:numPr>
+          <w:ilvl w:val="0"/>
+          <w:numId w:val="2"/>
+        </w:numPr>
+        <w:rPr>
+          <w:b/>
+          <w:bCs/>
+          <w:sz w:val="24"/>
+          <w:szCs w:val="24"/>
+        </w:rPr>
+      </w:pPr>
+      <w:r>
+        <w:rPr>
+          <w:b/>
+          <w:bCs/>
+          <w:sz w:val="24"/>
+          <w:szCs w:val="24"/>
+        </w:rPr>
+        <w:t>recipe-</w:t>
+      </w:r>
+      <w:r>
+        <w:rPr>
+          <w:b/>
+          <w:bCs/>
+          <w:sz w:val="24"/>
+          <w:szCs w:val="24"/>
+        </w:rPr>
+        <w:t>form</w:t>
+      </w:r>
+      <w:r>
+        <w:rPr>
+          <w:b/>
+          <w:bCs/>
+          <w:sz w:val="24"/>
+          <w:szCs w:val="24"/>
+        </w:rPr>
+        <w:t>-editor</w:t>
+      </w:r>
+    </w:p>
+    <w:p>
+      <w:pPr>
+        <w:pStyle w:val="ListParagraph"/>
+        <w:numPr>
+          <w:ilvl w:val="1"/>
+          <w:numId w:val="2"/>
+        </w:numPr>
+        <w:rPr>
+          <w:b/>
+          <w:bCs/>
+          <w:sz w:val="24"/>
+          <w:szCs w:val="24"/>
+        </w:rPr>
+      </w:pPr>
+      <w:r>
+        <w:rPr>
+          <w:sz w:val="24"/>
+          <w:szCs w:val="24"/>
+        </w:rPr>
+        <w:t xml:space="preserve">displays the fields for a specific recipe and allows someone to edit the fields and create or delete a </w:t>
+      </w:r>
+      <w:proofErr w:type="gramStart"/>
+      <w:r>
+        <w:rPr>
+          <w:sz w:val="24"/>
+          <w:szCs w:val="24"/>
+        </w:rPr>
+        <w:t>recipe</w:t>
+      </w:r>
+      <w:proofErr w:type="gramEnd"/>
+    </w:p>
+    <w:p>
+      <w:pPr>
+        <w:pStyle w:val="ListParagraph"/>
+        <w:numPr>
+          <w:ilvl w:val="0"/>
+          <w:numId w:val="2"/>
+        </w:numPr>
+        <w:rPr>
+          <w:b/>
+          <w:bCs/>
+          <w:sz w:val="24"/>
+          <w:szCs w:val="24"/>
+        </w:rPr>
+      </w:pPr>
+      <w:r>
+        <w:rPr>
+          <w:b/>
+          <w:bCs/>
+          <w:sz w:val="24"/>
+          <w:szCs w:val="24"/>
+        </w:rPr>
+        <w:lastRenderedPageBreak/>
+        <w:t>ingredients-list</w:t>
+      </w:r>
+    </w:p>
+    <w:p>
+      <w:pPr>
+        <w:pStyle w:val="ListParagraph"/>
+        <w:numPr>
+          <w:ilvl w:val="1"/>
+          <w:numId w:val="2"/>
+        </w:numPr>
+        <w:rPr>
+          <w:b/>
+          <w:bCs/>
+          <w:sz w:val="24"/>
+          <w:szCs w:val="24"/>
+        </w:rPr>
+      </w:pPr>
+      <w:r>
+        <w:rPr>
+          <w:sz w:val="24"/>
+          <w:szCs w:val="24"/>
+        </w:rPr>
+        <w:t xml:space="preserve">displays a list of all the </w:t>
+      </w:r>
+      <w:r>
+        <w:rPr>
+          <w:sz w:val="24"/>
+          <w:szCs w:val="24"/>
+        </w:rPr>
+        <w:t>ingredients</w:t>
+      </w:r>
+      <w:r>
+        <w:rPr>
+          <w:sz w:val="24"/>
+          <w:szCs w:val="24"/>
+        </w:rPr>
+        <w:t xml:space="preserve"> with the name and a link to the form editor for the specific </w:t>
+      </w:r>
+      <w:r>
+        <w:rPr>
+          <w:sz w:val="24"/>
+          <w:szCs w:val="24"/>
+        </w:rPr>
+        <w:t>ingredient</w:t>
+      </w:r>
+      <w:r>
+        <w:rPr>
+          <w:sz w:val="24"/>
+          <w:szCs w:val="24"/>
+        </w:rPr>
+        <w:t xml:space="preserve"> </w:t>
+      </w:r>
+      <w:proofErr w:type="gramStart"/>
+      <w:r>
+        <w:rPr>
+          <w:sz w:val="24"/>
+          <w:szCs w:val="24"/>
+        </w:rPr>
+        <w:t>id</w:t>
+      </w:r>
+      <w:proofErr w:type="gramEnd"/>
+    </w:p>
+    <w:p>
+      <w:pPr>
+        <w:pStyle w:val="ListParagraph"/>
+        <w:numPr>
+          <w:ilvl w:val="1"/>
+          <w:numId w:val="2"/>
+        </w:numPr>
+        <w:rPr>
+          <w:b/>
+          <w:bCs/>
+          <w:sz w:val="24"/>
+          <w:szCs w:val="24"/>
+        </w:rPr>
+      </w:pPr>
+      <w:r>
+        <w:rPr>
+          <w:sz w:val="24"/>
+          <w:szCs w:val="24"/>
+        </w:rPr>
+        <w:t xml:space="preserve">A button that allows you to </w:t>
+      </w:r>
+      <w:r>
+        <w:rPr>
+          <w:sz w:val="24"/>
+          <w:szCs w:val="24"/>
+        </w:rPr>
+        <w:t xml:space="preserve">add a new ingredient to the </w:t>
+      </w:r>
+      <w:proofErr w:type="gramStart"/>
+      <w:r>
+        <w:rPr>
+          <w:sz w:val="24"/>
+          <w:szCs w:val="24"/>
+        </w:rPr>
+        <w:t>database</w:t>
+      </w:r>
+      <w:proofErr w:type="gramEnd"/>
+    </w:p>
+    <w:p>
+      <w:pPr>
+        <w:pStyle w:val="ListParagraph"/>
+        <w:numPr>
+          <w:ilvl w:val="0"/>
+          <w:numId w:val="2"/>
+        </w:numPr>
+        <w:rPr>
+          <w:b/>
+          <w:bCs/>
+          <w:sz w:val="24"/>
+          <w:szCs w:val="24"/>
+        </w:rPr>
+      </w:pPr>
+      <w:r>
+        <w:rPr>
+          <w:b/>
+          <w:bCs/>
+          <w:sz w:val="24"/>
+          <w:szCs w:val="24"/>
+        </w:rPr>
+        <w:t>ingredients-</w:t>
+      </w:r>
+      <w:r>
+        <w:rPr>
+          <w:b/>
+          <w:bCs/>
+          <w:sz w:val="24"/>
+          <w:szCs w:val="24"/>
+        </w:rPr>
+        <w:t>form</w:t>
+      </w:r>
+      <w:r>
+        <w:rPr>
+          <w:b/>
+          <w:bCs/>
+          <w:sz w:val="24"/>
+          <w:szCs w:val="24"/>
+        </w:rPr>
+        <w:t>-editor</w:t>
+      </w:r>
+    </w:p>
+    <w:p>
+      <w:pPr>
+        <w:pStyle w:val="ListParagraph"/>
+        <w:numPr>
+          <w:ilvl w:val="1"/>
+          <w:numId w:val="2"/>
+        </w:numPr>
+        <w:rPr>
+          <w:b/>
+          <w:bCs/>
+          <w:sz w:val="24"/>
+          <w:szCs w:val="24"/>
+        </w:rPr>
+      </w:pPr>
+      <w:r>
+        <w:rPr>
+          <w:sz w:val="24"/>
+          <w:szCs w:val="24"/>
+        </w:rPr>
+        <w:t xml:space="preserve">displays the fields for a specific </w:t>
+      </w:r>
+      <w:r>
+        <w:rPr>
+          <w:sz w:val="24"/>
+          <w:szCs w:val="24"/>
+        </w:rPr>
+        <w:t>ingredient</w:t>
+      </w:r>
+      <w:r>
+        <w:rPr>
+          <w:sz w:val="24"/>
+          <w:szCs w:val="24"/>
+        </w:rPr>
+        <w:t xml:space="preserve"> and allows someone to edit the fields a</w:t>
+      </w:r>
+      <w:r>
+        <w:rPr>
+          <w:sz w:val="24"/>
+          <w:szCs w:val="24"/>
+        </w:rPr>
+        <w:t>n</w:t>
+      </w:r>
+      <w:r>
+        <w:rPr>
+          <w:sz w:val="24"/>
+          <w:szCs w:val="24"/>
+        </w:rPr>
+        <w:t>d create or delete a</w:t>
+      </w:r>
+      <w:r>
+        <w:rPr>
+          <w:sz w:val="24"/>
+          <w:szCs w:val="24"/>
+        </w:rPr>
+        <w:t xml:space="preserve">n </w:t>
+      </w:r>
+      <w:proofErr w:type="gramStart"/>
+      <w:r>
+        <w:rPr>
+          <w:sz w:val="24"/>
+          <w:szCs w:val="24"/>
+        </w:rPr>
+        <w:t>ingredient</w:t>
+      </w:r>
+      <w:proofErr w:type="gramEnd"/>
+    </w:p>
+    <w:p>
+      <w:pPr>
+        <w:rPr>
+          <w:b/>
+          <w:bCs/>
+          <w:sz w:val="24"/>
+          <w:szCs w:val="24"/>
+        </w:rPr>
+      </w:pPr>
+    </w:p>
+    <w:p>
+      <w:pPr>
+        <w:rPr>
+          <w:b/>
+          <w:bCs/>
+          <w:sz w:val="24"/>
+          <w:szCs w:val="24"/>
+        </w:rPr>
+      </w:pPr>
+      <w:r>
+        <w:rPr>
+          <w:b/>
+          <w:bCs/>
+          <w:sz w:val="24"/>
+          <w:szCs w:val="24"/>
+        </w:rPr>
+        <w:t>Problem Statement</w:t>
+      </w:r>
+    </w:p>
+    <w:p>
+      <w:pPr>
+        <w:rPr>
+          <w:sz w:val="24"/>
+          <w:szCs w:val="24"/>
+        </w:rPr>
+      </w:pPr>
+      <w:r>
+        <w:rPr>
+          <w:sz w:val="24"/>
+          <w:szCs w:val="24"/>
+        </w:rPr>
+        <w:tab/>
+        <w:t>The problem we are trying to solve is a restaurant or chefs trying to keep track of all the recipes they make for customers. It can also be a way for people to easily share recipes with each other or for users to explore completely new recipes. Restaurants can have multiple locations with different chefs so sharing the recipes using a database can be very useful for them. They are constantly creating, editing, and removing recipes from their menu so this allows them to stay more organized.</w:t>
+      </w:r>
+    </w:p>
+    <w:p>
+      <w:pPr>
+        <w:rPr>
+          <w:b/>
+          <w:bCs/>
+          <w:sz w:val="24"/>
+          <w:szCs w:val="24"/>
+        </w:rPr>
+      </w:pPr>
+    </w:p>
+    <w:p>
+      <w:pPr>
+        <w:rPr>
+          <w:b/>
+          <w:bCs/>
+          <w:sz w:val="24"/>
+          <w:szCs w:val="24"/>
+        </w:rPr>
+      </w:pPr>
+      <w:r>
+        <w:rPr>
+          <w:b/>
+          <w:bCs/>
+          <w:sz w:val="24"/>
+          <w:szCs w:val="24"/>
+        </w:rPr>
+        <w:t>Solution Statement</w:t>
+      </w:r>
+    </w:p>
+    <w:p>
+      <w:pPr>
+        <w:rPr>
+          <w:sz w:val="24"/>
+          <w:szCs w:val="24"/>
+        </w:rPr>
+      </w:pPr>
+      <w:r>
+        <w:rPr>
+          <w:b/>
+          <w:bCs/>
+          <w:sz w:val="24"/>
+          <w:szCs w:val="24"/>
+        </w:rPr>
+        <w:tab/>
+      </w:r>
+      <w:r>
+        <w:rPr>
+          <w:sz w:val="24"/>
+          <w:szCs w:val="24"/>
+        </w:rPr>
+        <w:t>We first created a database</w:t>
+      </w:r>
+      <w:r>
+        <w:rPr>
+          <w:sz w:val="24"/>
+          <w:szCs w:val="24"/>
+        </w:rPr>
+        <w:t xml:space="preserve"> using SQL</w:t>
+      </w:r>
+      <w:r>
+        <w:rPr>
+          <w:sz w:val="24"/>
+          <w:szCs w:val="24"/>
+        </w:rPr>
+        <w:t xml:space="preserve"> containing</w:t>
+      </w:r>
+      <w:r>
+        <w:rPr>
+          <w:sz w:val="24"/>
+          <w:szCs w:val="24"/>
+        </w:rPr>
+        <w:t xml:space="preserve"> tables for</w:t>
+      </w:r>
+      <w:r>
+        <w:rPr>
+          <w:sz w:val="24"/>
+          <w:szCs w:val="24"/>
+        </w:rPr>
+        <w:t xml:space="preserve"> a user object (user or chefs)</w:t>
+      </w:r>
+      <w:r>
+        <w:rPr>
+          <w:sz w:val="24"/>
+          <w:szCs w:val="24"/>
+        </w:rPr>
+        <w:t xml:space="preserve"> and</w:t>
+      </w:r>
+      <w:r>
+        <w:rPr>
+          <w:sz w:val="24"/>
+          <w:szCs w:val="24"/>
+        </w:rPr>
+        <w:t xml:space="preserve"> two domain objects (the recipes and ingredients). We then created a one-to-many relationship between the user table and recipe table. We also had a many-to-many relationship between </w:t>
+      </w:r>
+      <w:r>
+        <w:rPr>
+          <w:sz w:val="24"/>
+          <w:szCs w:val="24"/>
+        </w:rPr>
+        <w:t xml:space="preserve">the </w:t>
+      </w:r>
+      <w:r>
+        <w:rPr>
+          <w:sz w:val="24"/>
+          <w:szCs w:val="24"/>
+        </w:rPr>
+        <w:t>recipe</w:t>
+      </w:r>
+      <w:r>
+        <w:rPr>
+          <w:sz w:val="24"/>
+          <w:szCs w:val="24"/>
         </w:rPr>
         <w:t xml:space="preserve"> table</w:t>
       </w:r>
       <w:r>
-        <w:t xml:space="preserve"> </w:t>
-      </w:r>
-      <w:r>
-        <w:t xml:space="preserve">to help add information with the many to many </w:t>
-      </w:r>
-      <w:proofErr w:type="gramStart"/>
-      <w:r>
-        <w:t>relationship</w:t>
-      </w:r>
-      <w:proofErr w:type="gramEnd"/>
-      <w:r>
-        <w:t xml:space="preserve"> between recipes and ingredients.</w:t>
-      </w:r>
-    </w:p>
-    <w:p>
-      <w:r>
-        <w:t>8.</w:t>
-      </w:r>
-      <w:r>
-        <w:t xml:space="preserve"> </w:t>
-      </w:r>
-      <w:r>
-        <w:rPr>
-          <w:b/>
-          <w:bCs/>
-        </w:rPr>
-        <w:t>Description of use</w:t>
-      </w:r>
-      <w:r>
-        <w:rPr>
-          <w:b/>
-          <w:bCs/>
-        </w:rPr>
-        <w:t>r</w:t>
-      </w:r>
-      <w:r>
-        <w:rPr>
-          <w:b/>
-          <w:bCs/>
-        </w:rPr>
-        <w:t xml:space="preserve"> to domain object relationship: </w:t>
-      </w:r>
-      <w:r>
-        <w:t xml:space="preserve">1 user is </w:t>
-      </w:r>
-      <w:proofErr w:type="gramStart"/>
-      <w:r>
-        <w:t>has</w:t>
-      </w:r>
-      <w:proofErr w:type="gramEnd"/>
-      <w:r>
-        <w:t xml:space="preserve"> a relationship to many recipes that they own.</w:t>
-      </w:r>
-    </w:p>
-    <w:p>
-      <w:r>
-        <w:t xml:space="preserve">9. </w:t>
-      </w:r>
-      <w:r>
-        <w:rPr>
-          <w:b/>
-          <w:bCs/>
-        </w:rPr>
-        <w:t xml:space="preserve">Description of </w:t>
-      </w:r>
-      <w:r>
-        <w:rPr>
-          <w:b/>
-          <w:bCs/>
-        </w:rPr>
-        <w:t>domain object</w:t>
-      </w:r>
-      <w:r>
-        <w:rPr>
-          <w:b/>
-          <w:bCs/>
-        </w:rPr>
-        <w:t xml:space="preserve"> to domain object relationship:</w:t>
-      </w:r>
-      <w:r>
-        <w:rPr>
-          <w:b/>
-          <w:bCs/>
-        </w:rPr>
-        <w:t xml:space="preserve"> </w:t>
-      </w:r>
-      <w:r>
-        <w:t xml:space="preserve">Many recipes </w:t>
-      </w:r>
-      <w:proofErr w:type="gramStart"/>
-      <w:r>
-        <w:t>has</w:t>
-      </w:r>
-      <w:proofErr w:type="gramEnd"/>
-      <w:r>
-        <w:t xml:space="preserve"> a relationship with many ingredients</w:t>
-      </w:r>
-      <w:r>
-        <w:t>. Ingredients can be used in multiple recipes.</w:t>
-      </w:r>
-    </w:p>
-    <w:p>
-      <w:r>
-        <w:t xml:space="preserve">10. </w:t>
-      </w:r>
-      <w:r>
-        <w:rPr>
-          <w:b/>
-          <w:bCs/>
-        </w:rPr>
-        <w:t>Description of portable enumeration:</w:t>
-      </w:r>
-      <w:r>
-        <w:t xml:space="preserve"> Our portable enumeration</w:t>
-      </w:r>
-      <w:r>
-        <w:t xml:space="preserve"> was the dietary restriction for each recipe. The options </w:t>
-      </w:r>
-      <w:proofErr w:type="gramStart"/>
-      <w:r>
-        <w:t>include:</w:t>
-      </w:r>
-      <w:proofErr w:type="gramEnd"/>
-      <w:r>
-        <w:t xml:space="preserve"> vegetarian, vegan, pescatarian, </w:t>
-      </w:r>
-      <w:r>
-        <w:t>nut free, and no restriction</w:t>
-      </w:r>
-      <w:r>
-        <w:t xml:space="preserve"> </w:t>
-      </w:r>
+        <w:rPr>
+          <w:sz w:val="24"/>
+          <w:szCs w:val="24"/>
+        </w:rPr>
+        <w:t xml:space="preserve"> and ingredients</w:t>
+      </w:r>
+      <w:r>
+        <w:rPr>
+          <w:sz w:val="24"/>
+          <w:szCs w:val="24"/>
+        </w:rPr>
+        <w:t xml:space="preserve"> table.</w:t>
+      </w:r>
+    </w:p>
+    <w:p>
+      <w:pPr>
+        <w:rPr>
+          <w:sz w:val="24"/>
+          <w:szCs w:val="24"/>
+        </w:rPr>
+      </w:pPr>
+      <w:r>
+        <w:rPr>
+          <w:sz w:val="24"/>
+          <w:szCs w:val="24"/>
+        </w:rPr>
+        <w:tab/>
+        <w:t>Next, we programmed the database using Object Relational Mapping (ORM) in IntelliJ.  We created model classe</w:t>
+      </w:r>
+      <w:r>
+        <w:rPr>
+          <w:sz w:val="24"/>
+          <w:szCs w:val="24"/>
+        </w:rPr>
+        <w:t xml:space="preserve">s </w:t>
+      </w:r>
+      <w:r>
+        <w:rPr>
+          <w:sz w:val="24"/>
+          <w:szCs w:val="24"/>
+        </w:rPr>
+        <w:t>and Dao classes for each object, so we could implement CRUD (create, read, update, delete) operations for the database.</w:t>
+      </w:r>
+    </w:p>
+    <w:p>
+      <w:pPr>
+        <w:rPr>
+          <w:sz w:val="24"/>
+          <w:szCs w:val="24"/>
+        </w:rPr>
+      </w:pPr>
+      <w:r>
+        <w:rPr>
+          <w:sz w:val="24"/>
+          <w:szCs w:val="24"/>
+        </w:rPr>
+        <w:tab/>
+        <w:t>Lastly, we created a user interface so a user could utilize any of the CRUD operations. We created a list and edit screen for the user, recipe, and ingredients table. This allows anyone to create, edit, update, or have a list of the values in our database.</w:t>
+      </w:r>
+    </w:p>
+    <w:p>
+      <w:pPr>
+        <w:rPr>
+          <w:b/>
+          <w:bCs/>
+          <w:sz w:val="24"/>
+          <w:szCs w:val="24"/>
+        </w:rPr>
+      </w:pPr>
+    </w:p>
+    <w:p>
+      <w:pPr>
+        <w:rPr>
+          <w:b/>
+          <w:bCs/>
+          <w:sz w:val="24"/>
+          <w:szCs w:val="24"/>
+        </w:rPr>
+      </w:pPr>
+      <w:r>
+        <w:rPr>
+          <w:b/>
+          <w:bCs/>
+          <w:sz w:val="24"/>
+          <w:szCs w:val="24"/>
+        </w:rPr>
+        <w:t>User</w:t>
+      </w:r>
+    </w:p>
+    <w:p>
+      <w:pPr>
+        <w:rPr>
+          <w:sz w:val="24"/>
+          <w:szCs w:val="24"/>
+        </w:rPr>
+      </w:pPr>
+      <w:r>
+        <w:rPr>
+          <w:b/>
+          <w:bCs/>
+          <w:sz w:val="24"/>
+          <w:szCs w:val="24"/>
+        </w:rPr>
+        <w:tab/>
+      </w:r>
+      <w:r>
+        <w:rPr>
+          <w:sz w:val="24"/>
+          <w:szCs w:val="24"/>
+        </w:rPr>
+        <w:t>A typical user for our solution would be someone who manages a restaurant or a chef. It would be someone who is looking to store data about recipes and the ingredients used for each recipe. A chef can use it to train other members working in the kitchen. If the restaurant has multiple locations, it can be used by the managers to easily share recipes across the organization. Our solution also allows the user to easily create, edit, or delete recipes from the database.</w:t>
+      </w:r>
+    </w:p>
+    <w:p>
+      <w:pPr>
+        <w:rPr>
+          <w:b/>
+          <w:bCs/>
+          <w:sz w:val="24"/>
+          <w:szCs w:val="24"/>
+        </w:rPr>
+      </w:pPr>
+    </w:p>
+    <w:p>
+      <w:pPr>
+        <w:rPr>
+          <w:b/>
+          <w:bCs/>
+          <w:sz w:val="24"/>
+          <w:szCs w:val="24"/>
+        </w:rPr>
+      </w:pPr>
+      <w:r>
+        <w:rPr>
+          <w:b/>
+          <w:bCs/>
+          <w:sz w:val="24"/>
+          <w:szCs w:val="24"/>
+        </w:rPr>
+        <w:t>Domain Objects</w:t>
+      </w:r>
+    </w:p>
+    <w:p>
+      <w:pPr>
+        <w:ind w:firstLine="720"/>
+        <w:rPr>
+          <w:sz w:val="24"/>
+          <w:szCs w:val="24"/>
+        </w:rPr>
+      </w:pPr>
+      <w:r>
+        <w:rPr>
+          <w:sz w:val="24"/>
+          <w:szCs w:val="24"/>
+        </w:rPr>
+        <w:t>Our first domain object data model is a recipe table called recipes that includes information about each recipe. This includes recipe_id (pk), name (string), instructions (string), prep_time (int), cook_time (int), serving _size (int), dietary_restriction (enumeration), user_id (fk). We use user_id as a foreign key for the relationship between the user table and recipe table. We also created a portable enumeration for dietary_restriction to limit the options that could be entered.</w:t>
+      </w:r>
+    </w:p>
+    <w:p>
+      <w:pPr>
+        <w:rPr>
+          <w:sz w:val="24"/>
+          <w:szCs w:val="24"/>
+        </w:rPr>
+      </w:pPr>
+    </w:p>
+    <w:p>
+      <w:pPr>
+        <w:rPr>
+          <w:sz w:val="24"/>
+          <w:szCs w:val="24"/>
+        </w:rPr>
+      </w:pPr>
+      <w:r>
+        <w:rPr>
+          <w:sz w:val="24"/>
+          <w:szCs w:val="24"/>
+        </w:rPr>
+        <w:tab/>
+        <w:t>Our second domain object data model is a table called ingredients that contains all the ingredients for our recipes. This includes ingredient_id (pk) and ingredient (string). This table has a many to many relationship with recipes. We implemented that relationship by creating a table called recipe_ingredient and created two many- to-one relationships with recipes and recipe_ingredient and ingredients and recipe_ingredient.</w:t>
+      </w:r>
+    </w:p>
+    <w:p>
+      <w:pPr>
+        <w:rPr>
+          <w:sz w:val="24"/>
+          <w:szCs w:val="24"/>
+        </w:rPr>
+      </w:pPr>
     </w:p>
     <w:sectPr>
       <w:pgSz w:w="12240" w:h="15840"/>
@@ -321,6 +1897,243 @@
     </w:sectPr>
   </w:body>
 </w:document>
+</file>
+
+<file path=word/numbering.xml><?xml version="1.0" encoding="utf-8"?>
+<w:numbering xmlns:wpc="http://schemas.microsoft.com/office/word/2010/wordprocessingCanvas" xmlns:cx="http://schemas.microsoft.com/office/drawing/2014/chartex" xmlns:cx1="http://schemas.microsoft.com/office/drawing/2015/9/8/chartex" xmlns:cx2="http://schemas.microsoft.com/office/drawing/2015/10/21/chartex" xmlns:cx3="http://schemas.microsoft.com/office/drawing/2016/5/9/chartex" xmlns:cx4="http://schemas.microsoft.com/office/drawing/2016/5/10/chartex" xmlns:cx5="http://schemas.microsoft.com/office/drawing/2016/5/11/chartex" xmlns:cx6="http://schemas.microsoft.com/office/drawing/2016/5/12/chartex" xmlns:cx7="http://schemas.microsoft.com/office/drawing/2016/5/13/chartex" xmlns:cx8="http://schemas.microsoft.com/office/drawing/2016/5/14/chartex" xmlns:mc="http://schemas.openxmlformats.org/markup-compatibility/2006" xmlns:aink="http://schemas.microsoft.com/office/drawing/2016/ink" xmlns:am3d="http://schemas.microsoft.com/office/drawing/2017/model3d" xmlns:o="urn:schemas-microsoft-com:office:office" xmlns:r="http://schemas.openxmlformats.org/officeDocument/2006/relationships" xmlns:m="http://schemas.openxmlformats.org/officeDocument/2006/math" xmlns:v="urn:schemas-microsoft-com:vml" xmlns:wp14="http://schemas.microsoft.com/office/word/2010/wordprocessingDrawing" xmlns:wp="http://schemas.openxmlformats.org/drawingml/2006/wordprocessingDrawing" xmlns:w10="urn:schemas-microsoft-com:office:word" xmlns:w="http://schemas.openxmlformats.org/wordprocessingml/2006/main" xmlns:w14="http://schemas.microsoft.com/office/word/2010/wordml" xmlns:w15="http://schemas.microsoft.com/office/word/2012/wordml" xmlns:w16cex="http://schemas.microsoft.com/office/word/2018/wordml/cex" xmlns:w16cid="http://schemas.microsoft.com/office/word/2016/wordml/cid" xmlns:w16="http://schemas.microsoft.com/office/word/2018/wordml" xmlns:w16sdtdh="http://schemas.microsoft.com/office/word/2020/wordml/sdtdatahash" xmlns:w16se="http://schemas.microsoft.com/office/word/2015/wordml/symex" xmlns:wpg="http://schemas.microsoft.com/office/word/2010/wordprocessingGroup" xmlns:wpi="http://schemas.microsoft.com/office/word/2010/wordprocessingInk" xmlns:wne="http://schemas.microsoft.com/office/word/2006/wordml" xmlns:wps="http://schemas.microsoft.com/office/word/2010/wordprocessingShape" mc:Ignorable="w14 w15 w16se w16cid w16 w16cex w16sdtdh wp14">
+  <w:abstractNum w:abstractNumId="0" w15:restartNumberingAfterBreak="0">
+    <w:nsid w:val="552653C6"/>
+    <w:multiLevelType w:val="hybridMultilevel"/>
+    <w:tmpl w:val="24844B24"/>
+    <w:lvl w:ilvl="0" w:tplc="04090001">
+      <w:start w:val="1"/>
+      <w:numFmt w:val="bullet"/>
+      <w:lvlText w:val=""/>
+      <w:lvlJc w:val="left"/>
+      <w:pPr>
+        <w:ind w:left="720" w:hanging="360"/>
+      </w:pPr>
+      <w:rPr>
+        <w:rFonts w:ascii="Symbol" w:hAnsi="Symbol" w:hint="default"/>
+      </w:rPr>
+    </w:lvl>
+    <w:lvl w:ilvl="1" w:tplc="04090003">
+      <w:start w:val="1"/>
+      <w:numFmt w:val="bullet"/>
+      <w:lvlText w:val="o"/>
+      <w:lvlJc w:val="left"/>
+      <w:pPr>
+        <w:ind w:left="1440" w:hanging="360"/>
+      </w:pPr>
+      <w:rPr>
+        <w:rFonts w:ascii="Courier New" w:hAnsi="Courier New" w:cs="Courier New" w:hint="default"/>
+      </w:rPr>
+    </w:lvl>
+    <w:lvl w:ilvl="2" w:tplc="04090005" w:tentative="1">
+      <w:start w:val="1"/>
+      <w:numFmt w:val="bullet"/>
+      <w:lvlText w:val=""/>
+      <w:lvlJc w:val="left"/>
+      <w:pPr>
+        <w:ind w:left="2160" w:hanging="360"/>
+      </w:pPr>
+      <w:rPr>
+        <w:rFonts w:ascii="Wingdings" w:hAnsi="Wingdings" w:hint="default"/>
+      </w:rPr>
+    </w:lvl>
+    <w:lvl w:ilvl="3" w:tplc="04090001" w:tentative="1">
+      <w:start w:val="1"/>
+      <w:numFmt w:val="bullet"/>
+      <w:lvlText w:val=""/>
+      <w:lvlJc w:val="left"/>
+      <w:pPr>
+        <w:ind w:left="2880" w:hanging="360"/>
+      </w:pPr>
+      <w:rPr>
+        <w:rFonts w:ascii="Symbol" w:hAnsi="Symbol" w:hint="default"/>
+      </w:rPr>
+    </w:lvl>
+    <w:lvl w:ilvl="4" w:tplc="04090003" w:tentative="1">
+      <w:start w:val="1"/>
+      <w:numFmt w:val="bullet"/>
+      <w:lvlText w:val="o"/>
+      <w:lvlJc w:val="left"/>
+      <w:pPr>
+        <w:ind w:left="3600" w:hanging="360"/>
+      </w:pPr>
+      <w:rPr>
+        <w:rFonts w:ascii="Courier New" w:hAnsi="Courier New" w:cs="Courier New" w:hint="default"/>
+      </w:rPr>
+    </w:lvl>
+    <w:lvl w:ilvl="5" w:tplc="04090005" w:tentative="1">
+      <w:start w:val="1"/>
+      <w:numFmt w:val="bullet"/>
+      <w:lvlText w:val=""/>
+      <w:lvlJc w:val="left"/>
+      <w:pPr>
+        <w:ind w:left="4320" w:hanging="360"/>
+      </w:pPr>
+      <w:rPr>
+        <w:rFonts w:ascii="Wingdings" w:hAnsi="Wingdings" w:hint="default"/>
+      </w:rPr>
+    </w:lvl>
+    <w:lvl w:ilvl="6" w:tplc="04090001" w:tentative="1">
+      <w:start w:val="1"/>
+      <w:numFmt w:val="bullet"/>
+      <w:lvlText w:val=""/>
+      <w:lvlJc w:val="left"/>
+      <w:pPr>
+        <w:ind w:left="5040" w:hanging="360"/>
+      </w:pPr>
+      <w:rPr>
+        <w:rFonts w:ascii="Symbol" w:hAnsi="Symbol" w:hint="default"/>
+      </w:rPr>
+    </w:lvl>
+    <w:lvl w:ilvl="7" w:tplc="04090003" w:tentative="1">
+      <w:start w:val="1"/>
+      <w:numFmt w:val="bullet"/>
+      <w:lvlText w:val="o"/>
+      <w:lvlJc w:val="left"/>
+      <w:pPr>
+        <w:ind w:left="5760" w:hanging="360"/>
+      </w:pPr>
+      <w:rPr>
+        <w:rFonts w:ascii="Courier New" w:hAnsi="Courier New" w:cs="Courier New" w:hint="default"/>
+      </w:rPr>
+    </w:lvl>
+    <w:lvl w:ilvl="8" w:tplc="04090005" w:tentative="1">
+      <w:start w:val="1"/>
+      <w:numFmt w:val="bullet"/>
+      <w:lvlText w:val=""/>
+      <w:lvlJc w:val="left"/>
+      <w:pPr>
+        <w:ind w:left="6480" w:hanging="360"/>
+      </w:pPr>
+      <w:rPr>
+        <w:rFonts w:ascii="Wingdings" w:hAnsi="Wingdings" w:hint="default"/>
+      </w:rPr>
+    </w:lvl>
+  </w:abstractNum>
+  <w:abstractNum w:abstractNumId="1" w15:restartNumberingAfterBreak="0">
+    <w:nsid w:val="68E27462"/>
+    <w:multiLevelType w:val="hybridMultilevel"/>
+    <w:tmpl w:val="2DF20298"/>
+    <w:lvl w:ilvl="0" w:tplc="04090001">
+      <w:start w:val="1"/>
+      <w:numFmt w:val="bullet"/>
+      <w:lvlText w:val=""/>
+      <w:lvlJc w:val="left"/>
+      <w:pPr>
+        <w:ind w:left="720" w:hanging="360"/>
+      </w:pPr>
+      <w:rPr>
+        <w:rFonts w:ascii="Symbol" w:hAnsi="Symbol" w:hint="default"/>
+      </w:rPr>
+    </w:lvl>
+    <w:lvl w:ilvl="1" w:tplc="04090003" w:tentative="1">
+      <w:start w:val="1"/>
+      <w:numFmt w:val="bullet"/>
+      <w:lvlText w:val="o"/>
+      <w:lvlJc w:val="left"/>
+      <w:pPr>
+        <w:ind w:left="1440" w:hanging="360"/>
+      </w:pPr>
+      <w:rPr>
+        <w:rFonts w:ascii="Courier New" w:hAnsi="Courier New" w:cs="Courier New" w:hint="default"/>
+      </w:rPr>
+    </w:lvl>
+    <w:lvl w:ilvl="2" w:tplc="04090005" w:tentative="1">
+      <w:start w:val="1"/>
+      <w:numFmt w:val="bullet"/>
+      <w:lvlText w:val=""/>
+      <w:lvlJc w:val="left"/>
+      <w:pPr>
+        <w:ind w:left="2160" w:hanging="360"/>
+      </w:pPr>
+      <w:rPr>
+        <w:rFonts w:ascii="Wingdings" w:hAnsi="Wingdings" w:hint="default"/>
+      </w:rPr>
+    </w:lvl>
+    <w:lvl w:ilvl="3" w:tplc="04090001" w:tentative="1">
+      <w:start w:val="1"/>
+      <w:numFmt w:val="bullet"/>
+      <w:lvlText w:val=""/>
+      <w:lvlJc w:val="left"/>
+      <w:pPr>
+        <w:ind w:left="2880" w:hanging="360"/>
+      </w:pPr>
+      <w:rPr>
+        <w:rFonts w:ascii="Symbol" w:hAnsi="Symbol" w:hint="default"/>
+      </w:rPr>
+    </w:lvl>
+    <w:lvl w:ilvl="4" w:tplc="04090003" w:tentative="1">
+      <w:start w:val="1"/>
+      <w:numFmt w:val="bullet"/>
+      <w:lvlText w:val="o"/>
+      <w:lvlJc w:val="left"/>
+      <w:pPr>
+        <w:ind w:left="3600" w:hanging="360"/>
+      </w:pPr>
+      <w:rPr>
+        <w:rFonts w:ascii="Courier New" w:hAnsi="Courier New" w:cs="Courier New" w:hint="default"/>
+      </w:rPr>
+    </w:lvl>
+    <w:lvl w:ilvl="5" w:tplc="04090005" w:tentative="1">
+      <w:start w:val="1"/>
+      <w:numFmt w:val="bullet"/>
+      <w:lvlText w:val=""/>
+      <w:lvlJc w:val="left"/>
+      <w:pPr>
+        <w:ind w:left="4320" w:hanging="360"/>
+      </w:pPr>
+      <w:rPr>
+        <w:rFonts w:ascii="Wingdings" w:hAnsi="Wingdings" w:hint="default"/>
+      </w:rPr>
+    </w:lvl>
+    <w:lvl w:ilvl="6" w:tplc="04090001" w:tentative="1">
+      <w:start w:val="1"/>
+      <w:numFmt w:val="bullet"/>
+      <w:lvlText w:val=""/>
+      <w:lvlJc w:val="left"/>
+      <w:pPr>
+        <w:ind w:left="5040" w:hanging="360"/>
+      </w:pPr>
+      <w:rPr>
+        <w:rFonts w:ascii="Symbol" w:hAnsi="Symbol" w:hint="default"/>
+      </w:rPr>
+    </w:lvl>
+    <w:lvl w:ilvl="7" w:tplc="04090003" w:tentative="1">
+      <w:start w:val="1"/>
+      <w:numFmt w:val="bullet"/>
+      <w:lvlText w:val="o"/>
+      <w:lvlJc w:val="left"/>
+      <w:pPr>
+        <w:ind w:left="5760" w:hanging="360"/>
+      </w:pPr>
+      <w:rPr>
+        <w:rFonts w:ascii="Courier New" w:hAnsi="Courier New" w:cs="Courier New" w:hint="default"/>
+      </w:rPr>
+    </w:lvl>
+    <w:lvl w:ilvl="8" w:tplc="04090005" w:tentative="1">
+      <w:start w:val="1"/>
+      <w:numFmt w:val="bullet"/>
+      <w:lvlText w:val=""/>
+      <w:lvlJc w:val="left"/>
+      <w:pPr>
+        <w:ind w:left="6480" w:hanging="360"/>
+      </w:pPr>
+      <w:rPr>
+        <w:rFonts w:ascii="Wingdings" w:hAnsi="Wingdings" w:hint="default"/>
+      </w:rPr>
+    </w:lvl>
+  </w:abstractNum>
+  <w:num w:numId="1">
+    <w:abstractNumId w:val="1"/>
+  </w:num>
+  <w:num w:numId="2">
+    <w:abstractNumId w:val="0"/>
+  </w:num>
+</w:numbering>
 </file>
 
 <file path=word/styles.xml><?xml version="1.0" encoding="utf-8"?>
@@ -784,6 +2597,17 @@
       <w:u w:val="single"/>
     </w:rPr>
   </w:style>
+  <w:style w:type="paragraph" w:styleId="ListParagraph">
+    <w:name w:val="List Paragraph"/>
+    <w:basedOn w:val="Normal"/>
+    <w:uiPriority w:val="34"/>
+    <w:qFormat/>
+    <w:rsid w:val="00D36077"/>
+    <w:pPr>
+      <w:ind w:left="720"/>
+      <w:contextualSpacing/>
+    </w:pPr>
+  </w:style>
 </w:styles>
 </file>
 

--- a/README.docx
+++ b/README.docx
@@ -257,23 +257,7 @@
             <w:sz w:val="24"/>
             <w:szCs w:val="24"/>
           </w:rPr>
-          <w:t>He</w:t>
-        </w:r>
-        <w:r>
-          <w:rPr>
-            <w:rStyle w:val="Hyperlink"/>
-            <w:sz w:val="24"/>
-            <w:szCs w:val="24"/>
-          </w:rPr>
-          <w:t>r</w:t>
-        </w:r>
-        <w:r>
-          <w:rPr>
-            <w:rStyle w:val="Hyperlink"/>
-            <w:sz w:val="24"/>
-            <w:szCs w:val="24"/>
-          </w:rPr>
-          <w:t>e</w:t>
+          <w:t>Here</w:t>
         </w:r>
       </w:hyperlink>
     </w:p>
@@ -785,14 +769,7 @@
           <w:sz w:val="24"/>
           <w:szCs w:val="24"/>
         </w:rPr>
-        <w:t xml:space="preserve">Our domain object to domain object relationship is the many-to-many relationship between the recipes table and ingredients table. Multiple ingredients can be used in multiple recipes, so this relationship is valid. We implemented this relationship by creating a recipe_ingredient table and a many-to-one relationship between </w:t>
-      </w:r>
-      <w:r>
-        <w:rPr>
-          <w:sz w:val="24"/>
-          <w:szCs w:val="24"/>
-        </w:rPr>
-        <w:t>recipes and recipe_ingredient and ingredients and recipe_ingredien</w:t>
+        <w:t>Our domain object to domain object relationship is the many-to-many relationship between the recipes table and ingredients table. Multiple ingredients can be used in multiple recipes, so this relationship is valid. We implemented this relationship by creating a recipe_ingredient table and a many-to-one relationship between recipes and recipe_ingredient and ingredients and recipe_ingredien</w:t>
       </w:r>
       <w:r>
         <w:rPr>
@@ -806,14 +783,7 @@
           <w:sz w:val="24"/>
           <w:szCs w:val="24"/>
         </w:rPr>
-        <w:t>.</w:t>
-      </w:r>
-      <w:r>
-        <w:rPr>
-          <w:sz w:val="24"/>
-          <w:szCs w:val="24"/>
-        </w:rPr>
-        <w:t xml:space="preserve"> The recipe_ingredient table includes recipe_ingredient (int)(pk), recipe_id</w:t>
+        <w:t>. The recipe_ingredient table includes recipe_ingredient (int)(pk), recipe_id</w:t>
       </w:r>
       <w:r>
         <w:rPr>
@@ -1150,6 +1120,26 @@
       <w:pPr>
         <w:pStyle w:val="ListParagraph"/>
         <w:numPr>
+          <w:ilvl w:val="1"/>
+          <w:numId w:val="2"/>
+        </w:numPr>
+        <w:rPr>
+          <w:sz w:val="24"/>
+          <w:szCs w:val="24"/>
+        </w:rPr>
+      </w:pPr>
+      <w:r>
+        <w:rPr>
+          <w:sz w:val="24"/>
+          <w:szCs w:val="24"/>
+        </w:rPr>
+        <w:t>displays links to the recipe editor for the recipes associated with the specific user</w:t>
+      </w:r>
+    </w:p>
+    <w:p>
+      <w:pPr>
+        <w:pStyle w:val="ListParagraph"/>
+        <w:numPr>
           <w:ilvl w:val="0"/>
           <w:numId w:val="2"/>
         </w:numPr>
@@ -1296,17 +1286,9 @@
           <w:sz w:val="24"/>
           <w:szCs w:val="24"/>
         </w:rPr>
-        <w:t xml:space="preserve">displays the fields for a specific recipe and allows someone to edit the fields and create or delete a </w:t>
-      </w:r>
-      <w:proofErr w:type="gramStart"/>
-      <w:r>
-        <w:rPr>
-          <w:sz w:val="24"/>
-          <w:szCs w:val="24"/>
-        </w:rPr>
-        <w:t>recipe</w:t>
-      </w:r>
-      <w:proofErr w:type="gramEnd"/>
+        <w:lastRenderedPageBreak/>
+        <w:t>displays the fields for a specific recipe and allows someone to edit the fields and create or delete a recipe</w:t>
+      </w:r>
     </w:p>
     <w:p>
       <w:pPr>
@@ -1329,7 +1311,6 @@
           <w:sz w:val="24"/>
           <w:szCs w:val="24"/>
         </w:rPr>
-        <w:lastRenderedPageBreak/>
         <w:t>ingredients-list</w:t>
       </w:r>
     </w:p>
@@ -1352,45 +1333,8 @@
           <w:sz w:val="24"/>
           <w:szCs w:val="24"/>
         </w:rPr>
-        <w:t xml:space="preserve">displays a list of all the </w:t>
-      </w:r>
-      <w:r>
-        <w:rPr>
-          <w:sz w:val="24"/>
-          <w:szCs w:val="24"/>
-        </w:rPr>
-        <w:t>ingredients</w:t>
-      </w:r>
-      <w:r>
-        <w:rPr>
-          <w:sz w:val="24"/>
-          <w:szCs w:val="24"/>
-        </w:rPr>
-        <w:t xml:space="preserve"> with the name and a link to the form editor for the specific </w:t>
-      </w:r>
-      <w:r>
-        <w:rPr>
-          <w:sz w:val="24"/>
-          <w:szCs w:val="24"/>
-        </w:rPr>
-        <w:t>ingredient</w:t>
-      </w:r>
-      <w:r>
-        <w:rPr>
-          <w:sz w:val="24"/>
-          <w:szCs w:val="24"/>
-        </w:rPr>
-        <w:t xml:space="preserve"> </w:t>
-      </w:r>
-      <w:proofErr w:type="gramStart"/>
-      <w:r>
-        <w:rPr>
-          <w:sz w:val="24"/>
-          <w:szCs w:val="24"/>
-        </w:rPr>
-        <w:t>id</w:t>
-      </w:r>
-      <w:proofErr w:type="gramEnd"/>
+        <w:t>displays a list of all the ingredients with the name and a link to the form editor for the specific ingredient id</w:t>
+      </w:r>
     </w:p>
     <w:p>
       <w:pPr>
@@ -1411,24 +1355,8 @@
           <w:sz w:val="24"/>
           <w:szCs w:val="24"/>
         </w:rPr>
-        <w:t xml:space="preserve">A button that allows you to </w:t>
-      </w:r>
-      <w:r>
-        <w:rPr>
-          <w:sz w:val="24"/>
-          <w:szCs w:val="24"/>
-        </w:rPr>
-        <w:t xml:space="preserve">add a new ingredient to the </w:t>
-      </w:r>
-      <w:proofErr w:type="gramStart"/>
-      <w:r>
-        <w:rPr>
-          <w:sz w:val="24"/>
-          <w:szCs w:val="24"/>
-        </w:rPr>
-        <w:t>database</w:t>
-      </w:r>
-      <w:proofErr w:type="gramEnd"/>
+        <w:t>A button that allows you to add a new ingredient to the database</w:t>
+      </w:r>
     </w:p>
     <w:p>
       <w:pPr>
@@ -1491,52 +1419,8 @@
           <w:sz w:val="24"/>
           <w:szCs w:val="24"/>
         </w:rPr>
-        <w:t xml:space="preserve">displays the fields for a specific </w:t>
-      </w:r>
-      <w:r>
-        <w:rPr>
-          <w:sz w:val="24"/>
-          <w:szCs w:val="24"/>
-        </w:rPr>
-        <w:t>ingredient</w:t>
-      </w:r>
-      <w:r>
-        <w:rPr>
-          <w:sz w:val="24"/>
-          <w:szCs w:val="24"/>
-        </w:rPr>
-        <w:t xml:space="preserve"> and allows someone to edit the fields a</w:t>
-      </w:r>
-      <w:r>
-        <w:rPr>
-          <w:sz w:val="24"/>
-          <w:szCs w:val="24"/>
-        </w:rPr>
-        <w:t>n</w:t>
-      </w:r>
-      <w:r>
-        <w:rPr>
-          <w:sz w:val="24"/>
-          <w:szCs w:val="24"/>
-        </w:rPr>
-        <w:t>d create or delete a</w:t>
-      </w:r>
-      <w:r>
-        <w:rPr>
-          <w:sz w:val="24"/>
-          <w:szCs w:val="24"/>
-        </w:rPr>
-        <w:t xml:space="preserve">n </w:t>
-      </w:r>
-      <w:proofErr w:type="gramStart"/>
-      <w:r>
-        <w:rPr>
-          <w:sz w:val="24"/>
-          <w:szCs w:val="24"/>
-        </w:rPr>
-        <w:t>ingredient</w:t>
-      </w:r>
-      <w:proofErr w:type="gramEnd"/>
+        <w:t>displays the fields for a specific ingredient and allows someone to edit the fields and create or delete an ingredient</w:t>
+      </w:r>
     </w:p>
     <w:p>
       <w:pPr>
@@ -1809,7 +1693,15 @@
           <w:sz w:val="24"/>
           <w:szCs w:val="24"/>
         </w:rPr>
-        <w:t>A typical user for our solution would be someone who manages a restaurant or a chef. It would be someone who is looking to store data about recipes and the ingredients used for each recipe. A chef can use it to train other members working in the kitchen. If the restaurant has multiple locations, it can be used by the managers to easily share recipes across the organization. Our solution also allows the user to easily create, edit, or delete recipes from the database.</w:t>
+        <w:t xml:space="preserve">A typical user for our solution would be someone who manages a restaurant or a chef. It would be someone who is looking to store data about recipes and the ingredients used for each recipe. A chef can use it to train other members working in the kitchen. If the restaurant has multiple locations, it can be used by the managers to easily share recipes across the </w:t>
+      </w:r>
+      <w:r>
+        <w:rPr>
+          <w:sz w:val="24"/>
+          <w:szCs w:val="24"/>
+        </w:rPr>
+        <w:lastRenderedPageBreak/>
+        <w:t>organization. Our solution also allows the user to easily create, edit, or delete recipes from the database.</w:t>
       </w:r>
     </w:p>
     <w:p>
